--- a/PROFORMA - POWER BI - VANNEZ - ANNIA.docx
+++ b/PROFORMA - POWER BI - VANNEZ - ANNIA.docx
@@ -2,6 +2,32 @@
 <file path=word/document.xml><?xml version="1.0" encoding="utf-8"?>
 <w:document xmlns:wpc="http://schemas.microsoft.com/office/word/2010/wordprocessingCanvas" xmlns:cx="http://schemas.microsoft.com/office/drawing/2014/chartex" xmlns:cx1="http://schemas.microsoft.com/office/drawing/2015/9/8/chartex" xmlns:cx2="http://schemas.microsoft.com/office/drawing/2015/10/21/chartex" xmlns:cx3="http://schemas.microsoft.com/office/drawing/2016/5/9/chartex" xmlns:cx4="http://schemas.microsoft.com/office/drawing/2016/5/10/chartex" xmlns:cx5="http://schemas.microsoft.com/office/drawing/2016/5/11/chartex" xmlns:cx6="http://schemas.microsoft.com/office/drawing/2016/5/12/chartex" xmlns:cx7="http://schemas.microsoft.com/office/drawing/2016/5/13/chartex" xmlns:cx8="http://schemas.microsoft.com/office/drawing/2016/5/14/chartex" xmlns:mc="http://schemas.openxmlformats.org/markup-compatibility/2006" xmlns:aink="http://schemas.microsoft.com/office/drawing/2016/ink" xmlns:am3d="http://schemas.microsoft.com/office/drawing/2017/model3d" xmlns:o="urn:schemas-microsoft-com:office:office" xmlns:oel="http://schemas.microsoft.com/office/2019/extlst" xmlns:r="http://schemas.openxmlformats.org/officeDocument/2006/relationships" xmlns:m="http://schemas.openxmlformats.org/officeDocument/2006/math" xmlns:v="urn:schemas-microsoft-com:vml" xmlns:wp14="http://schemas.microsoft.com/office/word/2010/wordprocessingDrawing" xmlns:wp="http://schemas.openxmlformats.org/drawingml/2006/wordprocessingDrawing" xmlns:w10="urn:schemas-microsoft-com:office:word" xmlns:w="http://schemas.openxmlformats.org/wordprocessingml/2006/main" xmlns:w14="http://schemas.microsoft.com/office/word/2010/wordml" xmlns:w15="http://schemas.microsoft.com/office/word/2012/wordml" xmlns:w16cex="http://schemas.microsoft.com/office/word/2018/wordml/cex" xmlns:w16cid="http://schemas.microsoft.com/office/word/2016/wordml/cid" xmlns:w16="http://schemas.microsoft.com/office/word/2018/wordml" xmlns:w16du="http://schemas.microsoft.com/office/word/2023/wordml/word16du" xmlns:w16sdtdh="http://schemas.microsoft.com/office/word/2020/wordml/sdtdatahash" xmlns:w16se="http://schemas.microsoft.com/office/word/2015/wordml/symex" xmlns:wpg="http://schemas.microsoft.com/office/word/2010/wordprocessingGroup" xmlns:wpi="http://schemas.microsoft.com/office/word/2010/wordprocessingInk" xmlns:wne="http://schemas.microsoft.com/office/word/2006/wordml" xmlns:wps="http://schemas.microsoft.com/office/word/2010/wordprocessingShape" mc:Ignorable="w14 w15 w16se w16cid w16 w16cex w16sdtdh w16du wp14">
   <w:body>
+    <w:p>
+      <w:pPr>
+        <w:autoSpaceDE w:val="0"/>
+        <w:autoSpaceDN w:val="0"/>
+        <w:adjustRightInd w:val="0"/>
+        <w:spacing w:after="0" w:line="240" w:lineRule="auto"/>
+        <w:jc w:val="center"/>
+        <w:rPr>
+          <w:b/>
+          <w:color w:val="4F6228" w:themeColor="accent3" w:themeShade="80"/>
+          <w:sz w:val="36"/>
+          <w:szCs w:val="36"/>
+          <w:lang w:val="en-US"/>
+        </w:rPr>
+      </w:pPr>
+      <w:r>
+        <w:rPr>
+          <w:b/>
+          <w:color w:val="4F6228" w:themeColor="accent3" w:themeShade="80"/>
+          <w:sz w:val="36"/>
+          <w:szCs w:val="36"/>
+          <w:lang w:val="en-US"/>
+        </w:rPr>
+        <w:t>ESTO ES UNA PRUEBA PARA DANPER</w:t>
+      </w:r>
+    </w:p>
     <w:p>
       <w:pPr>
         <w:autoSpaceDE w:val="0"/>
@@ -105,23 +131,7 @@
                 <w:sz w:val="20"/>
                 <w:lang w:val="en-US"/>
               </w:rPr>
-              <w:t xml:space="preserve">Mission Produce South </w:t>
-            </w:r>
-            <w:proofErr w:type="gramStart"/>
-            <w:r>
-              <w:rPr>
-                <w:sz w:val="20"/>
-                <w:lang w:val="en-US"/>
-              </w:rPr>
-              <w:t>And</w:t>
-            </w:r>
-            <w:proofErr w:type="gramEnd"/>
-            <w:r>
-              <w:rPr>
-                <w:sz w:val="20"/>
-                <w:lang w:val="en-US"/>
-              </w:rPr>
-              <w:t xml:space="preserve"> C</w:t>
+              <w:t>Mission Produce South And C</w:t>
             </w:r>
             <w:r>
               <w:rPr>
@@ -786,7 +796,6 @@
         </w:rPr>
         <w:t xml:space="preserve"> </w:t>
       </w:r>
-      <w:proofErr w:type="gramStart"/>
       <w:r>
         <w:rPr>
           <w:sz w:val="20"/>
@@ -799,7 +808,6 @@
         </w:rPr>
         <w:t>oom</w:t>
       </w:r>
-      <w:proofErr w:type="gramEnd"/>
       <w:r>
         <w:rPr>
           <w:sz w:val="20"/>
@@ -2432,7 +2440,7 @@
         </w:rPr>
         <w:lastRenderedPageBreak/>
         <w:drawing>
-          <wp:anchor distT="0" distB="0" distL="114300" distR="114300" simplePos="0" relativeHeight="251666432" behindDoc="0" locked="0" layoutInCell="1" allowOverlap="1" wp14:anchorId="73BB0F81" wp14:editId="30C9C711">
+          <wp:anchor distT="0" distB="0" distL="114300" distR="114300" simplePos="0" relativeHeight="251666432" behindDoc="0" locked="0" layoutInCell="1" allowOverlap="1" wp14:anchorId="73BB0F81" wp14:editId="1A15C37A">
             <wp:simplePos x="0" y="0"/>
             <wp:positionH relativeFrom="column">
               <wp:posOffset>42844</wp:posOffset>
@@ -2593,73 +2601,7 @@
                                 <w:szCs w:val="20"/>
                                 <w:lang w:val="es-MX"/>
                               </w:rPr>
-                              <w:t xml:space="preserve">Asesor en implementación de Tableros BI: </w:t>
-                            </w:r>
-                            <w:proofErr w:type="spellStart"/>
-                            <w:r>
-                              <w:rPr>
-                                <w:i/>
-                                <w:iCs/>
-                                <w:sz w:val="20"/>
-                                <w:szCs w:val="20"/>
-                                <w:lang w:val="es-MX"/>
-                              </w:rPr>
-                              <w:t>Danper</w:t>
-                            </w:r>
-                            <w:proofErr w:type="spellEnd"/>
-                            <w:r>
-                              <w:rPr>
-                                <w:i/>
-                                <w:iCs/>
-                                <w:sz w:val="20"/>
-                                <w:szCs w:val="20"/>
-                                <w:lang w:val="es-MX"/>
-                              </w:rPr>
-                              <w:t xml:space="preserve">, Gloria, </w:t>
-                            </w:r>
-                            <w:proofErr w:type="spellStart"/>
-                            <w:r>
-                              <w:rPr>
-                                <w:i/>
-                                <w:iCs/>
-                                <w:sz w:val="20"/>
-                                <w:szCs w:val="20"/>
-                                <w:lang w:val="es-MX"/>
-                              </w:rPr>
-                              <w:t>Agrovision</w:t>
-                            </w:r>
-                            <w:proofErr w:type="spellEnd"/>
-                            <w:r>
-                              <w:rPr>
-                                <w:i/>
-                                <w:iCs/>
-                                <w:sz w:val="20"/>
-                                <w:szCs w:val="20"/>
-                                <w:lang w:val="es-MX"/>
-                              </w:rPr>
-                              <w:t xml:space="preserve">, </w:t>
-                            </w:r>
-                            <w:proofErr w:type="spellStart"/>
-                            <w:r>
-                              <w:rPr>
-                                <w:i/>
-                                <w:iCs/>
-                                <w:sz w:val="20"/>
-                                <w:szCs w:val="20"/>
-                                <w:lang w:val="es-MX"/>
-                              </w:rPr>
-                              <w:t>Hortifruit</w:t>
-                            </w:r>
-                            <w:proofErr w:type="spellEnd"/>
-                            <w:r>
-                              <w:rPr>
-                                <w:i/>
-                                <w:iCs/>
-                                <w:sz w:val="20"/>
-                                <w:szCs w:val="20"/>
-                                <w:lang w:val="es-MX"/>
-                              </w:rPr>
-                              <w:t xml:space="preserve">, Avocado, Internacional, </w:t>
+                              <w:t xml:space="preserve">Asesor en implementación de Tableros BI: Danper, Gloria, Agrovision, Hortifruit, Avocado, Internacional, </w:t>
                             </w:r>
                             <w:r>
                               <w:rPr>
@@ -2714,51 +2656,7 @@
                                 <w:szCs w:val="20"/>
                                 <w:lang w:val="es-MX"/>
                               </w:rPr>
-                              <w:t xml:space="preserve">: Subgerente en Gestión de Información, Gerente Control de Gestión y Sistemas, </w:t>
-                            </w:r>
-                            <w:proofErr w:type="gramStart"/>
-                            <w:r>
-                              <w:rPr>
-                                <w:i/>
-                                <w:iCs/>
-                                <w:sz w:val="20"/>
-                                <w:szCs w:val="20"/>
-                                <w:lang w:val="es-MX"/>
-                              </w:rPr>
-                              <w:t>Jefe</w:t>
-                            </w:r>
-                            <w:proofErr w:type="gramEnd"/>
-                            <w:r>
-                              <w:rPr>
-                                <w:i/>
-                                <w:iCs/>
-                                <w:sz w:val="20"/>
-                                <w:szCs w:val="20"/>
-                                <w:lang w:val="es-MX"/>
-                              </w:rPr>
-                              <w:t xml:space="preserve"> de Mejora de Procesos Agrícolas, Jefe de Proyectos Agrícolas, Key </w:t>
-                            </w:r>
-                            <w:proofErr w:type="spellStart"/>
-                            <w:r>
-                              <w:rPr>
-                                <w:i/>
-                                <w:iCs/>
-                                <w:sz w:val="20"/>
-                                <w:szCs w:val="20"/>
-                                <w:lang w:val="es-MX"/>
-                              </w:rPr>
-                              <w:t>User</w:t>
-                            </w:r>
-                            <w:proofErr w:type="spellEnd"/>
-                            <w:r>
-                              <w:rPr>
-                                <w:i/>
-                                <w:iCs/>
-                                <w:sz w:val="20"/>
-                                <w:szCs w:val="20"/>
-                                <w:lang w:val="es-MX"/>
-                              </w:rPr>
-                              <w:t xml:space="preserve"> implementación SAP.</w:t>
+                              <w:t>: Subgerente en Gestión de Información, Gerente Control de Gestión y Sistemas, Jefe de Mejora de Procesos Agrícolas, Jefe de Proyectos Agrícolas, Key User implementación SAP.</w:t>
                             </w:r>
                           </w:p>
                           <w:p>
